--- a/ProgressReports/Progress Report 3.docx
+++ b/ProgressReports/Progress Report 3.docx
@@ -122,23 +122,13 @@
           <w:szCs w:val="24"/>
         </w:rPr>
       </w:pPr>
-      <w:proofErr w:type="spellStart"/>
-      <w:r>
-        <w:rPr>
-          <w:rFonts w:ascii="Arial" w:hAnsi="Arial" w:cs="Arial"/>
-          <w:sz w:val="24"/>
-          <w:szCs w:val="24"/>
-        </w:rPr>
-        <w:t>Programme</w:t>
-      </w:r>
-      <w:proofErr w:type="spellEnd"/>
-      <w:r>
-        <w:rPr>
-          <w:rFonts w:ascii="Arial" w:hAnsi="Arial" w:cs="Arial"/>
-          <w:sz w:val="24"/>
-          <w:szCs w:val="24"/>
-        </w:rPr>
-        <w:t>/Course Title:</w:t>
+      <w:r>
+        <w:rPr>
+          <w:rFonts w:ascii="Arial" w:hAnsi="Arial" w:cs="Arial"/>
+          <w:sz w:val="24"/>
+          <w:szCs w:val="24"/>
+        </w:rPr>
+        <w:t>Programme/Course Title:</w:t>
       </w:r>
       <w:r>
         <w:rPr>
@@ -368,23 +358,13 @@
         </w:rPr>
         <w:tab/>
       </w:r>
-      <w:proofErr w:type="spellStart"/>
-      <w:r>
-        <w:rPr>
-          <w:rFonts w:ascii="Arial" w:hAnsi="Arial" w:cs="Arial"/>
-          <w:sz w:val="24"/>
-          <w:szCs w:val="24"/>
-        </w:rPr>
-        <w:t>Anjies</w:t>
-      </w:r>
-      <w:proofErr w:type="spellEnd"/>
-      <w:r>
-        <w:rPr>
-          <w:rFonts w:ascii="Arial" w:hAnsi="Arial" w:cs="Arial"/>
-          <w:sz w:val="24"/>
-          <w:szCs w:val="24"/>
-        </w:rPr>
-        <w:t xml:space="preserve"> Arcade</w:t>
+      <w:r>
+        <w:rPr>
+          <w:rFonts w:ascii="Arial" w:hAnsi="Arial" w:cs="Arial"/>
+          <w:sz w:val="24"/>
+          <w:szCs w:val="24"/>
+        </w:rPr>
+        <w:t>Anjies Arcade</w:t>
       </w:r>
       <w:r>
         <w:rPr>
@@ -600,18 +580,8 @@
           <w:sz w:val="24"/>
           <w:szCs w:val="24"/>
         </w:rPr>
-        <w:t xml:space="preserve">Draft GDD and begin TDD </w:t>
-      </w:r>
-      <w:proofErr w:type="gramStart"/>
-      <w:r>
-        <w:rPr>
-          <w:rFonts w:ascii="Arial" w:hAnsi="Arial" w:cs="Arial"/>
-          <w:sz w:val="24"/>
-          <w:szCs w:val="24"/>
-        </w:rPr>
-        <w:t>draft</w:t>
-      </w:r>
-      <w:proofErr w:type="gramEnd"/>
+        <w:t>Draft GDD and begin TDD draft</w:t>
+      </w:r>
     </w:p>
     <w:p>
       <w:pPr>
@@ -1117,23 +1087,13 @@
           <w:szCs w:val="24"/>
         </w:rPr>
       </w:pPr>
-      <w:proofErr w:type="gramStart"/>
-      <w:r>
-        <w:rPr>
-          <w:rFonts w:ascii="Arial" w:hAnsi="Arial" w:cs="Arial"/>
-          <w:sz w:val="24"/>
-          <w:szCs w:val="24"/>
-        </w:rPr>
-        <w:t>Sickness</w:t>
-      </w:r>
-      <w:proofErr w:type="gramEnd"/>
-      <w:r>
-        <w:rPr>
-          <w:rFonts w:ascii="Arial" w:hAnsi="Arial" w:cs="Arial"/>
-          <w:sz w:val="24"/>
-          <w:szCs w:val="24"/>
-        </w:rPr>
-        <w:t xml:space="preserve"> for a week, did small tasks throughout then caught up after.</w:t>
+      <w:r>
+        <w:rPr>
+          <w:rFonts w:ascii="Arial" w:hAnsi="Arial" w:cs="Arial"/>
+          <w:sz w:val="24"/>
+          <w:szCs w:val="24"/>
+        </w:rPr>
+        <w:t>Sickness for a week, did small tasks throughout then caught up after.</w:t>
       </w:r>
     </w:p>
     <w:p>
@@ -1331,18 +1291,8 @@
           <w:sz w:val="24"/>
           <w:szCs w:val="24"/>
         </w:rPr>
-        <w:t xml:space="preserve">Gather more models for </w:t>
-      </w:r>
-      <w:proofErr w:type="gramStart"/>
-      <w:r>
-        <w:rPr>
-          <w:rFonts w:ascii="Arial" w:hAnsi="Arial" w:cs="Arial"/>
-          <w:sz w:val="24"/>
-          <w:szCs w:val="24"/>
-        </w:rPr>
-        <w:t>project</w:t>
-      </w:r>
-      <w:proofErr w:type="gramEnd"/>
+        <w:t>Gather more models for project</w:t>
+      </w:r>
     </w:p>
     <w:p>
       <w:pPr>
